--- a/BAO-CAO_LAP_TRINH_TREN_THIET_BI_DI_DONG.docx
+++ b/BAO-CAO_LAP_TRINH_TREN_THIET_BI_DI_DONG.docx
@@ -1,6 +1,6 @@
 
 <file path=word/document.xml><?xml version="1.0" encoding="utf-8"?>
-<w:document xmlns:wpc="http://schemas.microsoft.com/office/word/2010/wordprocessingCanvas" xmlns:cx="http://schemas.microsoft.com/office/drawing/2014/chartex" xmlns:cx1="http://schemas.microsoft.com/office/drawing/2015/9/8/chartex" xmlns:cx2="http://schemas.microsoft.com/office/drawing/2015/10/21/chartex" xmlns:cx3="http://schemas.microsoft.com/office/drawing/2016/5/9/chartex" xmlns:cx4="http://schemas.microsoft.com/office/drawing/2016/5/10/chartex" xmlns:cx5="http://schemas.microsoft.com/office/drawing/2016/5/11/chartex" xmlns:cx6="http://schemas.microsoft.com/office/drawing/2016/5/12/chartex" xmlns:cx7="http://schemas.microsoft.com/office/drawing/2016/5/13/chartex" xmlns:cx8="http://schemas.microsoft.com/office/drawing/2016/5/14/chartex" xmlns:mc="http://schemas.openxmlformats.org/markup-compatibility/2006" xmlns:aink="http://schemas.microsoft.com/office/drawing/2016/ink" xmlns:am3d="http://schemas.microsoft.com/office/drawing/2017/model3d" xmlns:o="urn:schemas-microsoft-com:office:office" xmlns:oel="http://schemas.microsoft.com/office/2019/extlst" xmlns:r="http://schemas.openxmlformats.org/officeDocument/2006/relationships" xmlns:m="http://schemas.openxmlformats.org/officeDocument/2006/math" xmlns:v="urn:schemas-microsoft-com:vml" xmlns:wp14="http://schemas.microsoft.com/office/word/2010/wordprocessingDrawing" xmlns:wp="http://schemas.openxmlformats.org/drawingml/2006/wordprocessingDrawing" xmlns:w10="urn:schemas-microsoft-com:office:word" xmlns:w="http://schemas.openxmlformats.org/wordprocessingml/2006/main" xmlns:w14="http://schemas.microsoft.com/office/word/2010/wordml" xmlns:w15="http://schemas.microsoft.com/office/word/2012/wordml" xmlns:w16cex="http://schemas.microsoft.com/office/word/2018/wordml/cex" xmlns:w16cid="http://schemas.microsoft.com/office/word/2016/wordml/cid" xmlns:w16="http://schemas.microsoft.com/office/word/2018/wordml" xmlns:w16du="http://schemas.microsoft.com/office/word/2023/wordml/word16du" xmlns:w16sdtdh="http://schemas.microsoft.com/office/word/2020/wordml/sdtdatahash" xmlns:w16se="http://schemas.microsoft.com/office/word/2015/wordml/symex" xmlns:wpg="http://schemas.microsoft.com/office/word/2010/wordprocessingGroup" xmlns:wpi="http://schemas.microsoft.com/office/word/2010/wordprocessingInk" xmlns:wne="http://schemas.microsoft.com/office/word/2006/wordml" xmlns:wps="http://schemas.microsoft.com/office/word/2010/wordprocessingShape" mc:Ignorable="w14 w15 w16se w16cid w16 w16cex w16sdtdh w16du wp14">
+<w:document xmlns:wpc="http://schemas.microsoft.com/office/word/2010/wordprocessingCanvas" xmlns:cx="http://schemas.microsoft.com/office/drawing/2014/chartex" xmlns:cx1="http://schemas.microsoft.com/office/drawing/2015/9/8/chartex" xmlns:cx2="http://schemas.microsoft.com/office/drawing/2015/10/21/chartex" xmlns:cx3="http://schemas.microsoft.com/office/drawing/2016/5/9/chartex" xmlns:cx4="http://schemas.microsoft.com/office/drawing/2016/5/10/chartex" xmlns:cx5="http://schemas.microsoft.com/office/drawing/2016/5/11/chartex" xmlns:cx6="http://schemas.microsoft.com/office/drawing/2016/5/12/chartex" xmlns:cx7="http://schemas.microsoft.com/office/drawing/2016/5/13/chartex" xmlns:cx8="http://schemas.microsoft.com/office/drawing/2016/5/14/chartex" xmlns:mc="http://schemas.openxmlformats.org/markup-compatibility/2006" xmlns:aink="http://schemas.microsoft.com/office/drawing/2016/ink" xmlns:am3d="http://schemas.microsoft.com/office/drawing/2017/model3d" xmlns:o="urn:schemas-microsoft-com:office:office" xmlns:oel="http://schemas.microsoft.com/office/2019/extlst" xmlns:r="http://schemas.openxmlformats.org/officeDocument/2006/relationships" xmlns:m="http://schemas.openxmlformats.org/officeDocument/2006/math" xmlns:v="urn:schemas-microsoft-com:vml" xmlns:wp14="http://schemas.microsoft.com/office/word/2010/wordprocessingDrawing" xmlns:wp="http://schemas.openxmlformats.org/drawingml/2006/wordprocessingDrawing" xmlns:w10="urn:schemas-microsoft-com:office:word" xmlns:w="http://schemas.openxmlformats.org/wordprocessingml/2006/main" xmlns:w14="http://schemas.microsoft.com/office/word/2010/wordml" xmlns:w15="http://schemas.microsoft.com/office/word/2012/wordml" xmlns:w16cex="http://schemas.microsoft.com/office/word/2018/wordml/cex" xmlns:w16cid="http://schemas.microsoft.com/office/word/2016/wordml/cid" xmlns:w16="http://schemas.microsoft.com/office/word/2018/wordml" xmlns:w16sdtdh="http://schemas.microsoft.com/office/word/2020/wordml/sdtdatahash" xmlns:w16se="http://schemas.microsoft.com/office/word/2015/wordml/symex" xmlns:wpg="http://schemas.microsoft.com/office/word/2010/wordprocessingGroup" xmlns:wpi="http://schemas.microsoft.com/office/word/2010/wordprocessingInk" xmlns:wne="http://schemas.microsoft.com/office/word/2006/wordml" xmlns:wps="http://schemas.microsoft.com/office/word/2010/wordprocessingShape" mc:Ignorable="w14 w15 w16se w16cid w16 w16cex w16sdtdh wp14">
   <w:body>
     <w:p>
       <w:pPr>
@@ -4829,6 +4829,20 @@
     <w:p>
       <w:pPr>
         <w:pStyle w:val="ListParagraph"/>
+        <w:spacing w:line="360" w:lineRule="auto"/>
+        <w:ind w:left="1440" w:firstLine="0"/>
+        <w:jc w:val="center"/>
+      </w:pPr>
+      <w:r>
+        <w:t xml:space="preserve">Hình </w:t>
+      </w:r>
+      <w:r>
+        <w:t>2.1.1</w:t>
+      </w:r>
+    </w:p>
+    <w:p>
+      <w:pPr>
+        <w:pStyle w:val="ListParagraph"/>
         <w:numPr>
           <w:ilvl w:val="2"/>
           <w:numId w:val="5"/>
@@ -4911,6 +4925,20 @@
     <w:p>
       <w:pPr>
         <w:pStyle w:val="ListParagraph"/>
+        <w:spacing w:line="360" w:lineRule="auto"/>
+        <w:ind w:left="1440" w:firstLine="0"/>
+        <w:jc w:val="center"/>
+      </w:pPr>
+      <w:r>
+        <w:t>Hình 2</w:t>
+      </w:r>
+      <w:r>
+        <w:t>.1.2</w:t>
+      </w:r>
+    </w:p>
+    <w:p>
+      <w:pPr>
+        <w:pStyle w:val="ListParagraph"/>
         <w:numPr>
           <w:ilvl w:val="2"/>
           <w:numId w:val="5"/>
@@ -4991,6 +5019,20 @@
     </w:p>
     <w:p>
       <w:pPr>
+        <w:pStyle w:val="ListParagraph"/>
+        <w:spacing w:line="360" w:lineRule="auto"/>
+        <w:ind w:left="1440" w:firstLine="0"/>
+        <w:jc w:val="center"/>
+      </w:pPr>
+      <w:r>
+        <w:t xml:space="preserve">Hình </w:t>
+      </w:r>
+      <w:r>
+        <w:t>2.1.3</w:t>
+      </w:r>
+    </w:p>
+    <w:p>
+      <w:pPr>
         <w:spacing w:line="360" w:lineRule="auto"/>
         <w:ind w:firstLine="0"/>
       </w:pPr>
@@ -5095,6 +5137,7 @@
           <w:b/>
           <w:bCs/>
         </w:rPr>
+        <w:lastRenderedPageBreak/>
         <w:t>Sử dụng Google Drive API:</w:t>
       </w:r>
       <w:bookmarkEnd w:id="9"/>
@@ -5110,7 +5153,6 @@
         <w:rPr>
           <w:rFonts w:cs="Times New Roman"/>
         </w:rPr>
-        <w:lastRenderedPageBreak/>
         <w:t>Kích hoạt Google Drive API:</w:t>
       </w:r>
     </w:p>
@@ -5291,6 +5333,20 @@
     </w:p>
     <w:p>
       <w:pPr>
+        <w:pStyle w:val="ListParagraph"/>
+        <w:spacing w:line="360" w:lineRule="auto"/>
+        <w:ind w:left="1440" w:firstLine="0"/>
+        <w:jc w:val="center"/>
+      </w:pPr>
+      <w:r>
+        <w:t xml:space="preserve">Hình </w:t>
+      </w:r>
+      <w:r>
+        <w:t>2.2.1</w:t>
+      </w:r>
+    </w:p>
+    <w:p>
+      <w:pPr>
         <w:spacing w:line="360" w:lineRule="auto"/>
         <w:ind w:left="720" w:firstLine="0"/>
         <w:rPr>
@@ -5403,11 +5459,8 @@
         <w:spacing w:line="360" w:lineRule="auto"/>
       </w:pPr>
       <w:r>
-        <w:t xml:space="preserve">- Sử dụng 2 phương thức chính là SQLiteOpenHelper và SQLiteDatabase. Với SQLiteOpenHelper đây là lớp cung cấp các phương thức getReadableDatabase() và getWriteableDatabase() để truy cập đến các đối tượng </w:t>
-      </w:r>
-      <w:r>
         <w:lastRenderedPageBreak/>
-        <w:t>của lớp SQLiteDatabase để đọc và ghi dữ liệu.Đối với SQLiteDatabase là lớp cung cấp các phương thức thao tác với cơ sở dữ liệu.</w:t>
+        <w:t>- Sử dụng 2 phương thức chính là SQLiteOpenHelper và SQLiteDatabase. Với SQLiteOpenHelper đây là lớp cung cấp các phương thức getReadableDatabase() và getWriteableDatabase() để truy cập đến các đối tượng của lớp SQLiteDatabase để đọc và ghi dữ liệu.Đối với SQLiteDatabase là lớp cung cấp các phương thức thao tác với cơ sở dữ liệu.</w:t>
       </w:r>
     </w:p>
     <w:p>
@@ -5478,6 +5531,26 @@
           </wp:inline>
         </w:drawing>
       </w:r>
+    </w:p>
+    <w:p>
+      <w:pPr>
+        <w:pStyle w:val="ListParagraph"/>
+        <w:spacing w:line="360" w:lineRule="auto"/>
+        <w:ind w:left="3600"/>
+      </w:pPr>
+      <w:r>
+        <w:t xml:space="preserve">Hình </w:t>
+      </w:r>
+      <w:r>
+        <w:t>2.3.1</w:t>
+      </w:r>
+    </w:p>
+    <w:p>
+      <w:pPr>
+        <w:pStyle w:val="ListParagraph"/>
+        <w:spacing w:beforeAutospacing="1" w:after="0" w:line="360" w:lineRule="auto"/>
+        <w:ind w:firstLine="0"/>
+      </w:pPr>
       <w:r>
         <w:t>Bước 2: Chuyển đổi các bảng đối tượng thành câu lệnh SQL và thực thi những câu lệnh đó:</w:t>
       </w:r>
@@ -5486,15 +5559,30 @@
       <w:pPr>
         <w:spacing w:beforeAutospacing="1" w:after="0" w:line="360" w:lineRule="auto"/>
         <w:ind w:left="720" w:firstLine="0"/>
-        <w:rPr>
-          <w:rFonts w:eastAsia="Times New Roman" w:cs="Times New Roman"/>
-          <w:color w:val="374151"/>
-        </w:rPr>
+      </w:pPr>
+    </w:p>
+    <w:p>
+      <w:pPr>
+        <w:spacing w:beforeAutospacing="1" w:after="0" w:line="360" w:lineRule="auto"/>
+        <w:ind w:left="720" w:firstLine="0"/>
+      </w:pPr>
+    </w:p>
+    <w:p>
+      <w:pPr>
+        <w:spacing w:beforeAutospacing="1" w:after="0" w:line="360" w:lineRule="auto"/>
+        <w:ind w:left="720" w:firstLine="0"/>
+      </w:pPr>
+    </w:p>
+    <w:p>
+      <w:pPr>
+        <w:spacing w:beforeAutospacing="1" w:after="0" w:line="360" w:lineRule="auto"/>
+        <w:ind w:left="720" w:firstLine="0"/>
       </w:pPr>
       <w:r>
         <w:rPr>
           <w:noProof/>
         </w:rPr>
+        <w:lastRenderedPageBreak/>
         <w:drawing>
           <wp:inline distT="0" distB="0" distL="0" distR="0" wp14:anchorId="7558D0AB" wp14:editId="34DFF379">
             <wp:extent cx="5260369" cy="2118511"/>
@@ -5537,6 +5625,30 @@
           </wp:inline>
         </w:drawing>
       </w:r>
+    </w:p>
+    <w:p>
+      <w:pPr>
+        <w:pStyle w:val="ListParagraph"/>
+        <w:spacing w:line="360" w:lineRule="auto"/>
+        <w:ind w:left="1440" w:firstLine="0"/>
+        <w:jc w:val="center"/>
+      </w:pPr>
+      <w:r>
+        <w:t xml:space="preserve">Hình </w:t>
+      </w:r>
+      <w:r>
+        <w:t>2.3.2</w:t>
+      </w:r>
+    </w:p>
+    <w:p>
+      <w:pPr>
+        <w:spacing w:beforeAutospacing="1" w:after="0" w:line="360" w:lineRule="auto"/>
+        <w:ind w:left="720" w:firstLine="0"/>
+        <w:rPr>
+          <w:rFonts w:eastAsia="Times New Roman" w:cs="Times New Roman"/>
+          <w:color w:val="374151"/>
+        </w:rPr>
+      </w:pPr>
       <w:r>
         <w:t>Bước 3: Tạo các phương thức trong lớp SQLiteOpenHelper để thực hiện các thao tác Create, Read, Update, Delete trên cơ sở dữ liệu</w:t>
       </w:r>
@@ -5570,7 +5682,6 @@
           <w:sz w:val="26"/>
           <w:szCs w:val="26"/>
         </w:rPr>
-        <w:lastRenderedPageBreak/>
         <w:t>b. MPAndroidChart:</w:t>
       </w:r>
       <w:bookmarkEnd w:id="12"/>
@@ -5790,7 +5901,9 @@
         <w:rPr>
           <w:b/>
           <w:bCs/>
-        </w:rPr>
+          <w:noProof/>
+        </w:rPr>
+        <w:lastRenderedPageBreak/>
         <w:drawing>
           <wp:inline distT="0" distB="0" distL="0" distR="0" wp14:anchorId="7C1F3956" wp14:editId="579DBD13">
             <wp:extent cx="5173980" cy="3279150"/>
@@ -5830,6 +5943,19 @@
     </w:p>
     <w:p>
       <w:pPr>
+        <w:pStyle w:val="ListParagraph"/>
+        <w:spacing w:line="360" w:lineRule="auto"/>
+        <w:ind w:left="3600"/>
+      </w:pPr>
+      <w:r>
+        <w:t xml:space="preserve">Hình </w:t>
+      </w:r>
+      <w:r>
+        <w:t>2.4.1</w:t>
+      </w:r>
+    </w:p>
+    <w:p>
+      <w:pPr>
         <w:pStyle w:val="Heading1"/>
         <w:ind w:firstLine="0"/>
         <w:rPr>
@@ -5847,7 +5973,6 @@
           <w:bCs/>
           <w:color w:val="auto"/>
         </w:rPr>
-        <w:lastRenderedPageBreak/>
         <w:t>CHƯƠNG 3: Chi tiết về ứng dụng đọc truyện:</w:t>
       </w:r>
       <w:bookmarkEnd w:id="17"/>
@@ -6077,6 +6202,7 @@
         <w:rPr>
           <w:rFonts w:cs="Times New Roman"/>
         </w:rPr>
+        <w:lastRenderedPageBreak/>
         <w:t>Kiểm tra đầy đủ các chức năng, chạy ổn định trên nhiều phiên bản android hiện hành.</w:t>
       </w:r>
     </w:p>
@@ -6278,7 +6404,6 @@
         <w:spacing w:line="360" w:lineRule="auto"/>
       </w:pPr>
       <w:r>
-        <w:lastRenderedPageBreak/>
         <w:t>ADMIN: Người quản trị sẽ có toàn quyền</w:t>
       </w:r>
     </w:p>
@@ -6428,6 +6553,7 @@
           <w:b/>
           <w:bCs/>
         </w:rPr>
+        <w:lastRenderedPageBreak/>
         <w:t>Vai trò và chức năng của phía người quản trị</w:t>
       </w:r>
       <w:bookmarkEnd w:id="26"/>
@@ -6554,7 +6680,6 @@
         <w:spacing w:line="360" w:lineRule="auto"/>
       </w:pPr>
       <w:r>
-        <w:lastRenderedPageBreak/>
         <w:t>Quản lý đánh giá, bình luận tương tự cũng được phép xóa và coi thống kê của bộ truyện của tài khoản đó đã tạo.</w:t>
       </w:r>
     </w:p>
@@ -6800,6 +6925,7 @@
           <w:rFonts w:eastAsia="Times New Roman" w:cs="Times New Roman"/>
           <w:color w:val="000000" w:themeColor="text1"/>
         </w:rPr>
+        <w:lastRenderedPageBreak/>
         <w:t>score: Điểm số đánh giá trung bình của truyện.</w:t>
       </w:r>
     </w:p>
@@ -6985,7 +7111,6 @@
           <w:rFonts w:eastAsia="Times New Roman" w:cs="Times New Roman"/>
           <w:color w:val="000000" w:themeColor="text1"/>
         </w:rPr>
-        <w:lastRenderedPageBreak/>
         <w:t>- Bảng</w:t>
       </w:r>
       <w:r>
@@ -7218,6 +7343,7 @@
           <w:rFonts w:eastAsia="Times New Roman" w:cs="Times New Roman"/>
           <w:color w:val="000000" w:themeColor="text1"/>
         </w:rPr>
+        <w:lastRenderedPageBreak/>
         <w:t xml:space="preserve">- Bảng </w:t>
       </w:r>
       <w:r>
@@ -7466,7 +7592,6 @@
           <w:rFonts w:eastAsia="Times New Roman" w:cs="Times New Roman"/>
           <w:color w:val="000000" w:themeColor="text1"/>
         </w:rPr>
-        <w:lastRenderedPageBreak/>
         <w:t>user_id: Khóa ngoại liên kết đến người dùng.</w:t>
       </w:r>
     </w:p>
@@ -7694,6 +7819,7 @@
           <w:rFonts w:eastAsia="Times New Roman" w:cs="Times New Roman"/>
           <w:color w:val="000000" w:themeColor="text1"/>
         </w:rPr>
+        <w:lastRenderedPageBreak/>
         <w:t xml:space="preserve">- Bảng </w:t>
       </w:r>
       <w:r>
@@ -7921,7 +8047,6 @@
           <w:rFonts w:eastAsia="Times New Roman" w:cs="Times New Roman"/>
           <w:color w:val="000000" w:themeColor="text1"/>
         </w:rPr>
-        <w:lastRenderedPageBreak/>
         <w:t>num_order: Thứ tự của hình ảnh trong chương.</w:t>
       </w:r>
     </w:p>
@@ -8061,8 +8186,9 @@
         <w:rPr>
           <w:noProof/>
         </w:rPr>
+        <w:lastRenderedPageBreak/>
         <w:drawing>
-          <wp:inline distT="0" distB="0" distL="0" distR="0" wp14:anchorId="7E1CAC8D" wp14:editId="78999A55">
+          <wp:inline distT="0" distB="0" distL="0" distR="0" wp14:anchorId="7E1CAC8D" wp14:editId="6BC0DA19">
             <wp:extent cx="4120798" cy="3774480"/>
             <wp:effectExtent l="1588" t="0" r="0" b="0"/>
             <wp:docPr id="404498974" name="Picture 404498974"/>
@@ -8092,7 +8218,7 @@
                   <pic:spPr>
                     <a:xfrm rot="5400000">
                       <a:off x="0" y="0"/>
-                      <a:ext cx="4131157" cy="3783968"/>
+                      <a:ext cx="4120798" cy="3774480"/>
                     </a:xfrm>
                     <a:prstGeom prst="rect">
                       <a:avLst/>
@@ -8108,11 +8234,26 @@
     <w:p>
       <w:pPr>
         <w:spacing w:after="0" w:line="360" w:lineRule="auto"/>
+        <w:jc w:val="center"/>
         <w:rPr>
           <w:rFonts w:eastAsia="Times New Roman" w:cs="Times New Roman"/>
           <w:color w:val="000000" w:themeColor="text1"/>
         </w:rPr>
       </w:pPr>
+      <w:r>
+        <w:rPr>
+          <w:rFonts w:eastAsia="Times New Roman" w:cs="Times New Roman"/>
+          <w:color w:val="000000" w:themeColor="text1"/>
+        </w:rPr>
+        <w:t xml:space="preserve">Hình </w:t>
+      </w:r>
+      <w:r>
+        <w:rPr>
+          <w:rFonts w:eastAsia="Times New Roman" w:cs="Times New Roman"/>
+          <w:color w:val="000000" w:themeColor="text1"/>
+        </w:rPr>
+        <w:t>3.4.1</w:t>
+      </w:r>
     </w:p>
     <w:p>
       <w:pPr>
@@ -8127,9 +8268,8 @@
         <w:rPr>
           <w:noProof/>
         </w:rPr>
-        <w:lastRenderedPageBreak/>
         <w:drawing>
-          <wp:inline distT="0" distB="0" distL="0" distR="0" wp14:anchorId="1D46509B" wp14:editId="6114DE1B">
+          <wp:inline distT="0" distB="0" distL="0" distR="0" wp14:anchorId="1D46509B" wp14:editId="34BDADC9">
             <wp:extent cx="4399985" cy="3419908"/>
             <wp:effectExtent l="0" t="0" r="635" b="9525"/>
             <wp:docPr id="1512782035" name="Picture 1512782035"/>
@@ -8175,12 +8315,23 @@
     <w:p>
       <w:pPr>
         <w:spacing w:before="100" w:beforeAutospacing="1" w:after="0" w:line="360" w:lineRule="auto"/>
-        <w:rPr>
-          <w:rFonts w:cs="Times New Roman"/>
-          <w:b/>
-          <w:bCs/>
-        </w:rPr>
-      </w:pPr>
+        <w:jc w:val="center"/>
+        <w:rPr>
+          <w:rFonts w:cs="Times New Roman"/>
+        </w:rPr>
+      </w:pPr>
+      <w:r>
+        <w:rPr>
+          <w:rFonts w:cs="Times New Roman"/>
+        </w:rPr>
+        <w:t xml:space="preserve">Hình </w:t>
+      </w:r>
+      <w:r>
+        <w:rPr>
+          <w:rFonts w:cs="Times New Roman"/>
+        </w:rPr>
+        <w:t>3.4.2</w:t>
+      </w:r>
     </w:p>
     <w:p>
       <w:pPr>
@@ -8264,9 +8415,8 @@
         <w:rPr>
           <w:noProof/>
         </w:rPr>
-        <w:lastRenderedPageBreak/>
         <w:drawing>
-          <wp:inline distT="0" distB="0" distL="0" distR="0" wp14:anchorId="00182C5F" wp14:editId="2216D5CD">
+          <wp:inline distT="0" distB="0" distL="0" distR="0" wp14:anchorId="00182C5F" wp14:editId="6C9BEC1B">
             <wp:extent cx="5791835" cy="3908760"/>
             <wp:effectExtent l="0" t="0" r="0" b="0"/>
             <wp:docPr id="21457869" name="Picture 21457869"/>
@@ -8311,8 +8461,17 @@
     </w:p>
     <w:p>
       <w:pPr>
+        <w:pStyle w:val="ListParagraph"/>
         <w:spacing w:line="360" w:lineRule="auto"/>
-      </w:pPr>
+        <w:ind w:left="1440" w:firstLine="0"/>
+        <w:jc w:val="center"/>
+      </w:pPr>
+      <w:r>
+        <w:t xml:space="preserve">Hình </w:t>
+      </w:r>
+      <w:r>
+        <w:t>3.4.3</w:t>
+      </w:r>
     </w:p>
     <w:p>
       <w:pPr>
@@ -8328,8 +8487,9 @@
         <w:rPr>
           <w:noProof/>
         </w:rPr>
+        <w:lastRenderedPageBreak/>
         <w:drawing>
-          <wp:inline distT="0" distB="0" distL="0" distR="0" wp14:anchorId="30CF0298" wp14:editId="29C5BE00">
+          <wp:inline distT="0" distB="0" distL="0" distR="0" wp14:anchorId="30CF0298" wp14:editId="63DB3C0F">
             <wp:extent cx="4796701" cy="3675707"/>
             <wp:effectExtent l="0" t="0" r="4445" b="1270"/>
             <wp:docPr id="1591706468" name="Picture 1591706468"/>
@@ -8374,10 +8534,35 @@
     </w:p>
     <w:p>
       <w:pPr>
+        <w:spacing w:before="100" w:beforeAutospacing="1" w:after="0" w:line="360" w:lineRule="auto"/>
+        <w:ind w:firstLine="0"/>
+        <w:jc w:val="center"/>
+        <w:rPr>
+          <w:rFonts w:cs="Times New Roman"/>
+        </w:rPr>
+      </w:pPr>
+      <w:r>
+        <w:t>Hình 3.4</w:t>
+      </w:r>
+      <w:r>
+        <w:t>.4</w:t>
+      </w:r>
+    </w:p>
+    <w:p>
+      <w:pPr>
+        <w:spacing w:before="100" w:beforeAutospacing="1" w:after="0" w:line="360" w:lineRule="auto"/>
+        <w:ind w:firstLine="0"/>
+        <w:jc w:val="center"/>
+        <w:rPr>
+          <w:rFonts w:cs="Times New Roman"/>
+        </w:rPr>
+      </w:pPr>
+    </w:p>
+    <w:p>
+      <w:pPr>
         <w:spacing w:line="360" w:lineRule="auto"/>
       </w:pPr>
       <w:r>
-        <w:lastRenderedPageBreak/>
         <w:t xml:space="preserve">Ở mục </w:t>
       </w:r>
       <w:r>
@@ -8424,8 +8609,9 @@
         <w:rPr>
           <w:noProof/>
         </w:rPr>
+        <w:lastRenderedPageBreak/>
         <w:drawing>
-          <wp:inline distT="0" distB="0" distL="0" distR="0" wp14:anchorId="166F1AA1" wp14:editId="74B047F7">
+          <wp:inline distT="0" distB="0" distL="0" distR="0" wp14:anchorId="166F1AA1" wp14:editId="4C4A924C">
             <wp:extent cx="3512745" cy="3303905"/>
             <wp:effectExtent l="0" t="0" r="0" b="0"/>
             <wp:docPr id="1525576755" name="Picture 1525576755"/>
@@ -8471,6 +8657,18 @@
     <w:p>
       <w:pPr>
         <w:spacing w:line="360" w:lineRule="auto"/>
+        <w:jc w:val="center"/>
+      </w:pPr>
+      <w:r>
+        <w:t>Hình 3.4</w:t>
+      </w:r>
+      <w:r>
+        <w:t>.5</w:t>
+      </w:r>
+    </w:p>
+    <w:p>
+      <w:pPr>
+        <w:spacing w:line="360" w:lineRule="auto"/>
       </w:pPr>
       <w:r>
         <w:t xml:space="preserve">Ở mục </w:t>
@@ -8501,10 +8699,9 @@
         <w:rPr>
           <w:noProof/>
         </w:rPr>
-        <w:lastRenderedPageBreak/>
         <w:drawing>
-          <wp:inline distT="0" distB="0" distL="0" distR="0" wp14:anchorId="08B7FD8C" wp14:editId="4B50C55C">
-            <wp:extent cx="1672571" cy="3512364"/>
+          <wp:inline distT="0" distB="0" distL="0" distR="0" wp14:anchorId="08B7FD8C" wp14:editId="6AEE1FE5">
+            <wp:extent cx="1510496" cy="3172010"/>
             <wp:effectExtent l="0" t="0" r="0" b="0"/>
             <wp:docPr id="245441042" name="Picture 245441042"/>
             <wp:cNvGraphicFramePr>
@@ -8533,7 +8730,7 @@
                   <pic:spPr>
                     <a:xfrm>
                       <a:off x="0" y="0"/>
-                      <a:ext cx="1672571" cy="3512364"/>
+                      <a:ext cx="1516732" cy="3185105"/>
                     </a:xfrm>
                     <a:prstGeom prst="rect">
                       <a:avLst/>
@@ -8550,9 +8747,9 @@
           <w:noProof/>
         </w:rPr>
         <w:drawing>
-          <wp:inline distT="0" distB="0" distL="0" distR="0" wp14:anchorId="2DA4A416" wp14:editId="0B29528E">
-            <wp:extent cx="1885714" cy="3455104"/>
-            <wp:effectExtent l="0" t="0" r="635" b="0"/>
+          <wp:inline distT="0" distB="0" distL="0" distR="0" wp14:anchorId="2DA4A416" wp14:editId="7C873AF7">
+            <wp:extent cx="1713053" cy="3138746"/>
+            <wp:effectExtent l="0" t="0" r="1905" b="5080"/>
             <wp:docPr id="1852773271" name="Picture 1852773271"/>
             <wp:cNvGraphicFramePr>
               <a:graphicFrameLocks xmlns:a="http://schemas.openxmlformats.org/drawingml/2006/main" noChangeAspect="1"/>
@@ -8580,7 +8777,7 @@
                   <pic:spPr>
                     <a:xfrm>
                       <a:off x="0" y="0"/>
-                      <a:ext cx="1888437" cy="3460092"/>
+                      <a:ext cx="1717690" cy="3147243"/>
                     </a:xfrm>
                     <a:prstGeom prst="rect">
                       <a:avLst/>
@@ -8592,6 +8789,54 @@
           </wp:inline>
         </w:drawing>
       </w:r>
+      <w:r>
+        <w:tab/>
+      </w:r>
+    </w:p>
+    <w:p>
+      <w:pPr>
+        <w:pStyle w:val="ListParagraph"/>
+        <w:spacing w:line="360" w:lineRule="auto"/>
+        <w:ind w:left="1440"/>
+      </w:pPr>
+      <w:r>
+        <w:t xml:space="preserve">   </w:t>
+      </w:r>
+      <w:r>
+        <w:t>Hình 3.4</w:t>
+      </w:r>
+      <w:r>
+        <w:t>.6</w:t>
+      </w:r>
+      <w:r>
+        <w:tab/>
+      </w:r>
+      <w:r>
+        <w:tab/>
+      </w:r>
+      <w:r>
+        <w:tab/>
+      </w:r>
+      <w:r>
+        <w:t>Hình 3.4</w:t>
+      </w:r>
+      <w:r>
+        <w:t>.7</w:t>
+      </w:r>
+    </w:p>
+    <w:p>
+      <w:pPr>
+        <w:pStyle w:val="ListParagraph"/>
+        <w:spacing w:line="360" w:lineRule="auto"/>
+        <w:ind w:left="1440" w:firstLine="0"/>
+        <w:jc w:val="center"/>
+      </w:pPr>
+    </w:p>
+    <w:p>
+      <w:pPr>
+        <w:spacing w:line="360" w:lineRule="auto"/>
+        <w:jc w:val="center"/>
+      </w:pPr>
     </w:p>
     <w:p>
       <w:pPr>
@@ -8604,7 +8849,7 @@
           <w:noProof/>
         </w:rPr>
         <w:drawing>
-          <wp:inline distT="0" distB="0" distL="0" distR="0" wp14:anchorId="1AB09BB7" wp14:editId="7EEDFDAA">
+          <wp:inline distT="0" distB="0" distL="0" distR="0" wp14:anchorId="1AB09BB7" wp14:editId="3E9F337E">
             <wp:extent cx="5151422" cy="3677505"/>
             <wp:effectExtent l="0" t="0" r="0" b="0"/>
             <wp:docPr id="2138949912" name="Picture 2138949912"/>
@@ -8650,6 +8895,19 @@
     <w:p>
       <w:pPr>
         <w:spacing w:line="360" w:lineRule="auto"/>
+        <w:ind w:left="-850"/>
+        <w:jc w:val="center"/>
+      </w:pPr>
+      <w:r>
+        <w:t xml:space="preserve">Hình </w:t>
+      </w:r>
+      <w:r>
+        <w:t>3.4.8</w:t>
+      </w:r>
+    </w:p>
+    <w:p>
+      <w:pPr>
+        <w:spacing w:line="360" w:lineRule="auto"/>
       </w:pPr>
       <w:r>
         <w:t>Khi bấm vào bất k</w:t>
@@ -8676,45 +8934,42 @@
         <w:t>truyện</w:t>
       </w:r>
       <w:r>
-        <w:t xml:space="preserve">, tác giả, người đăng, điểm đánh giá, toàn bộ các chương, nút yêu thích, nút đọc từ đầu. Khi bấm vào xem chương, sẽ </w:t>
-      </w:r>
-      <w:r>
+        <w:t>, tác giả, người đăng, điểm đánh giá, toàn bộ các chương, nút yêu thích, nút đọc từ đầu. Khi bấm vào xem chương, sẽ hiện ra nội dung của chương đó, các nút xem chương trước và sau, nút tải lại chương nếu nội dung load chậm, nút hi</w:t>
+      </w:r>
+      <w:r>
+        <w:t>ể</w:t>
+      </w:r>
+      <w:r>
+        <w:t xml:space="preserve">n thị hộp thoại bình luận. Đối với bình luận truyện thì sẽ được đánh giá qua mỗi truyện, người dùng cũng có thể phản hồi lại cái bình luận trước đó. Với chương thuộc truyện tranh thì nội dung sẽ là các ảnh, ảnh này có thể phóng to và thu nhỏ, vuốt sang hai bên để di chuyển qua lại qua từng </w:t>
+      </w:r>
+      <w:r>
+        <w:t>ảnh.</w:t>
+      </w:r>
+      <w:r>
+        <w:t xml:space="preserve"> Còn đối với truyện chữ, nội dung sẽ là những đoạn văn, </w:t>
+      </w:r>
+      <w:r>
+        <w:t>vuốt</w:t>
+      </w:r>
+      <w:r>
+        <w:t xml:space="preserve"> lên xuống để </w:t>
+      </w:r>
+      <w:r>
+        <w:t>hiển thị</w:t>
+      </w:r>
+      <w:r>
+        <w:t xml:space="preserve"> những đoạn văn thuộc chương đó.</w:t>
+      </w:r>
+    </w:p>
+    <w:p>
+      <w:pPr>
+        <w:spacing w:line="360" w:lineRule="auto"/>
+      </w:pPr>
+      <w:r>
+        <w:rPr>
+          <w:noProof/>
+        </w:rPr>
         <w:lastRenderedPageBreak/>
-        <w:t>hiện ra nội dung của chương đó, các nút xem chương trước và sau, nút tải lại chương nếu nội dung load chậm, nút hi</w:t>
-      </w:r>
-      <w:r>
-        <w:t>ể</w:t>
-      </w:r>
-      <w:r>
-        <w:t xml:space="preserve">n thị hộp thoại bình luận. Đối với bình luận truyện thì sẽ được đánh giá qua mỗi truyện, người dùng cũng có thể phản hồi lại cái bình luận trước đó. Với chương thuộc truyện tranh thì nội dung sẽ là các ảnh, ảnh này có thể phóng to và thu nhỏ, vuốt sang hai bên để di chuyển qua lại qua từng </w:t>
-      </w:r>
-      <w:r>
-        <w:t>ảnh.</w:t>
-      </w:r>
-      <w:r>
-        <w:t xml:space="preserve"> Còn đối với truyện chữ, nội dung sẽ là những đoạn văn, </w:t>
-      </w:r>
-      <w:r>
-        <w:t>vuốt</w:t>
-      </w:r>
-      <w:r>
-        <w:t xml:space="preserve"> lên xuống để </w:t>
-      </w:r>
-      <w:r>
-        <w:t>hiển thị</w:t>
-      </w:r>
-      <w:r>
-        <w:t xml:space="preserve"> những đoạn văn thuộc chương đó.</w:t>
-      </w:r>
-    </w:p>
-    <w:p>
-      <w:pPr>
-        <w:spacing w:line="360" w:lineRule="auto"/>
-      </w:pPr>
-      <w:r>
-        <w:rPr>
-          <w:noProof/>
-        </w:rPr>
         <w:drawing>
           <wp:inline distT="0" distB="0" distL="0" distR="0" wp14:anchorId="61C2A71F" wp14:editId="03923D36">
             <wp:extent cx="4759919" cy="4842108"/>
@@ -8762,7 +9017,14 @@
     <w:p>
       <w:pPr>
         <w:spacing w:line="360" w:lineRule="auto"/>
-      </w:pPr>
+        <w:jc w:val="center"/>
+      </w:pPr>
+      <w:r>
+        <w:t>Hình 3.4</w:t>
+      </w:r>
+      <w:r>
+        <w:t>.9</w:t>
+      </w:r>
     </w:p>
     <w:p>
       <w:pPr>
@@ -8794,8 +9056,9 @@
         <w:rPr>
           <w:noProof/>
         </w:rPr>
+        <w:lastRenderedPageBreak/>
         <w:drawing>
-          <wp:inline distT="0" distB="0" distL="0" distR="0" wp14:anchorId="4A5D374B" wp14:editId="0FB3C735">
+          <wp:inline distT="0" distB="0" distL="0" distR="0" wp14:anchorId="4A5D374B" wp14:editId="49618E5C">
             <wp:extent cx="5027362" cy="3515212"/>
             <wp:effectExtent l="0" t="0" r="0" b="0"/>
             <wp:docPr id="1686326331" name="Picture 1686326331"/>
@@ -8841,6 +9104,19 @@
     <w:p>
       <w:pPr>
         <w:spacing w:line="360" w:lineRule="auto"/>
+        <w:ind w:left="-850"/>
+        <w:jc w:val="center"/>
+      </w:pPr>
+      <w:r>
+        <w:t>Hình 3.4</w:t>
+      </w:r>
+      <w:r>
+        <w:t>.10</w:t>
+      </w:r>
+    </w:p>
+    <w:p>
+      <w:pPr>
+        <w:spacing w:line="360" w:lineRule="auto"/>
       </w:pPr>
       <w:r>
         <w:t>Khi bấm vào người dùng ứng dụng sẽ dẫn đến trang thông tin của người đó, trang này bao gồm ảnh đại diện, biệt danh của người dùng và những truyện mà người dùng này đã đăng theo dạng bài viết. Đối với tài khoản của chính người dùng đang truy cập, thì sẽ có thêm chức năng thay đổi ảnh đại diện.</w:t>
@@ -8856,7 +9132,7 @@
         </w:rPr>
         <w:lastRenderedPageBreak/>
         <w:drawing>
-          <wp:inline distT="0" distB="0" distL="0" distR="0" wp14:anchorId="30C441A4" wp14:editId="09BC1665">
+          <wp:inline distT="0" distB="0" distL="0" distR="0" wp14:anchorId="30C441A4" wp14:editId="240AB229">
             <wp:extent cx="5084566" cy="3655786"/>
             <wp:effectExtent l="0" t="0" r="0" b="0"/>
             <wp:docPr id="695945138" name="Picture 246766551"/>
@@ -8897,6 +9173,18 @@
             </a:graphic>
           </wp:inline>
         </w:drawing>
+      </w:r>
+    </w:p>
+    <w:p>
+      <w:pPr>
+        <w:spacing w:line="360" w:lineRule="auto"/>
+        <w:jc w:val="center"/>
+      </w:pPr>
+      <w:r>
+        <w:t>Hình 3.4</w:t>
+      </w:r>
+      <w:r>
+        <w:t>.11</w:t>
       </w:r>
     </w:p>
     <w:p>
@@ -9061,13 +9349,30 @@
     </w:p>
     <w:p>
       <w:pPr>
-        <w:pStyle w:val="ListParagraph"/>
         <w:spacing w:before="100" w:beforeAutospacing="1" w:after="0" w:line="360" w:lineRule="auto"/>
-        <w:ind w:left="1440" w:firstLine="0"/>
-        <w:rPr>
-          <w:rFonts w:cs="Times New Roman"/>
-        </w:rPr>
-      </w:pPr>
+        <w:ind w:left="1440"/>
+        <w:rPr>
+          <w:rFonts w:cs="Times New Roman"/>
+        </w:rPr>
+      </w:pPr>
+      <w:r>
+        <w:t>Hình 3.4</w:t>
+      </w:r>
+      <w:r>
+        <w:t>.12</w:t>
+      </w:r>
+      <w:r>
+        <w:rPr>
+          <w:rFonts w:cs="Times New Roman"/>
+        </w:rPr>
+        <w:t xml:space="preserve">                                                 </w:t>
+      </w:r>
+      <w:r>
+        <w:t>Hình 3.4</w:t>
+      </w:r>
+      <w:r>
+        <w:t>.13</w:t>
+      </w:r>
     </w:p>
     <w:p>
       <w:pPr>
@@ -9199,6 +9504,36 @@
     <w:p>
       <w:pPr>
         <w:spacing w:line="360" w:lineRule="auto"/>
+        <w:ind w:left="720"/>
+      </w:pPr>
+      <w:r>
+        <w:t>Hình 3.4.1</w:t>
+      </w:r>
+      <w:r>
+        <w:t>4</w:t>
+      </w:r>
+      <w:r>
+        <w:tab/>
+      </w:r>
+      <w:r>
+        <w:tab/>
+      </w:r>
+      <w:r>
+        <w:tab/>
+      </w:r>
+      <w:r>
+        <w:tab/>
+      </w:r>
+      <w:r>
+        <w:t>Hình 3.4.1</w:t>
+      </w:r>
+      <w:r>
+        <w:t>5</w:t>
+      </w:r>
+    </w:p>
+    <w:p>
+      <w:pPr>
+        <w:spacing w:line="360" w:lineRule="auto"/>
       </w:pPr>
       <w:r>
         <w:t>Khi nhấn Đổi avatar, hiện ra một dialog có nút upload hình và nút gỡ, khi nhấn nút upload sẽ hiện ra một giao diện cho phép người quản trị chọn hình ảnh từ máy hoặc Google Drive. Xong nhấn Accept sẽ phải đợi một lúc để hình ảnh được tải lên kho lưu trữ hoặc nhấn cancel nếu muốn kết thúc.</w:t>
@@ -9221,9 +9556,9 @@
           <w:noProof/>
         </w:rPr>
         <w:drawing>
-          <wp:inline distT="0" distB="0" distL="0" distR="0" wp14:anchorId="59FCFDBE" wp14:editId="599F42C1">
-            <wp:extent cx="1821767" cy="4048506"/>
-            <wp:effectExtent l="0" t="0" r="7620" b="0"/>
+          <wp:inline distT="0" distB="0" distL="0" distR="0" wp14:anchorId="59FCFDBE" wp14:editId="13F11DA3">
+            <wp:extent cx="1606802" cy="3570790"/>
+            <wp:effectExtent l="0" t="0" r="0" b="0"/>
             <wp:docPr id="1205603414" name="Picture 7" descr="A screenshot of a phone&#10;&#10;Description automatically generated"/>
             <wp:cNvGraphicFramePr>
               <a:graphicFrameLocks xmlns:a="http://schemas.openxmlformats.org/drawingml/2006/main" noChangeAspect="1"/>
@@ -9250,7 +9585,7 @@
                   <pic:spPr>
                     <a:xfrm>
                       <a:off x="0" y="0"/>
-                      <a:ext cx="1821767" cy="4048506"/>
+                      <a:ext cx="1611628" cy="3581514"/>
                     </a:xfrm>
                     <a:prstGeom prst="rect">
                       <a:avLst/>
@@ -9271,9 +9606,9 @@
           <w:noProof/>
         </w:rPr>
         <w:drawing>
-          <wp:inline distT="0" distB="0" distL="0" distR="0" wp14:anchorId="59BD175E" wp14:editId="463658C6">
-            <wp:extent cx="1841500" cy="4057187"/>
-            <wp:effectExtent l="0" t="0" r="6350" b="635"/>
+          <wp:inline distT="0" distB="0" distL="0" distR="0" wp14:anchorId="59BD175E" wp14:editId="25C50F85">
+            <wp:extent cx="1620731" cy="3570790"/>
+            <wp:effectExtent l="0" t="0" r="0" b="0"/>
             <wp:docPr id="1697956434" name="Picture 9" descr="A screenshot of a phone&#10;&#10;Description automatically generated"/>
             <wp:cNvGraphicFramePr>
               <a:graphicFrameLocks xmlns:a="http://schemas.openxmlformats.org/drawingml/2006/main" noChangeAspect="1"/>
@@ -9300,7 +9635,7 @@
                   <pic:spPr>
                     <a:xfrm>
                       <a:off x="0" y="0"/>
-                      <a:ext cx="1841500" cy="4057187"/>
+                      <a:ext cx="1630411" cy="3592118"/>
                     </a:xfrm>
                     <a:prstGeom prst="rect">
                       <a:avLst/>
@@ -9311,6 +9646,42 @@
             </a:graphic>
           </wp:inline>
         </w:drawing>
+      </w:r>
+    </w:p>
+    <w:p>
+      <w:pPr>
+        <w:spacing w:line="360" w:lineRule="auto"/>
+        <w:ind w:left="720"/>
+      </w:pPr>
+      <w:r>
+        <w:t>Hình 3.4.1</w:t>
+      </w:r>
+      <w:r>
+        <w:t>6</w:t>
+      </w:r>
+      <w:r>
+        <w:tab/>
+      </w:r>
+      <w:r>
+        <w:tab/>
+      </w:r>
+      <w:r>
+        <w:tab/>
+      </w:r>
+      <w:r>
+        <w:tab/>
+      </w:r>
+      <w:r>
+        <w:tab/>
+      </w:r>
+      <w:r>
+        <w:t>Hình 3.4.1</w:t>
+      </w:r>
+      <w:r>
+        <w:t>7</w:t>
+      </w:r>
+      <w:r>
+        <w:tab/>
       </w:r>
     </w:p>
     <w:p>
@@ -9414,7 +9785,14 @@
     <w:p>
       <w:pPr>
         <w:spacing w:line="360" w:lineRule="auto"/>
-      </w:pPr>
+        <w:ind w:left="5760"/>
+      </w:pPr>
+      <w:r>
+        <w:t>Hình 3.4.</w:t>
+      </w:r>
+      <w:r>
+        <w:t>18</w:t>
+      </w:r>
     </w:p>
     <w:p>
       <w:pPr>
@@ -9504,6 +9882,9 @@
         </w:drawing>
       </w:r>
       <w:r>
+        <w:t xml:space="preserve">  </w:t>
+      </w:r>
+      <w:r>
         <w:rPr>
           <w:rFonts w:cs="Times New Roman"/>
           <w:noProof/>
@@ -9551,6 +9932,9 @@
         </w:drawing>
       </w:r>
       <w:r>
+        <w:t xml:space="preserve">  </w:t>
+      </w:r>
+      <w:r>
         <w:rPr>
           <w:rFonts w:cs="Times New Roman"/>
           <w:noProof/>
@@ -9600,16 +9984,42 @@
     </w:p>
     <w:p>
       <w:pPr>
-        <w:pStyle w:val="ListParagraph"/>
-        <w:spacing w:before="100" w:beforeAutospacing="1" w:after="0" w:line="360" w:lineRule="auto"/>
-        <w:ind w:left="1440" w:firstLine="0"/>
-        <w:rPr>
-          <w:rFonts w:cs="Times New Roman"/>
-          <w:b/>
-          <w:bCs/>
-          <w:lang w:val="vi-VN"/>
-        </w:rPr>
-      </w:pPr>
+        <w:spacing w:line="360" w:lineRule="auto"/>
+        <w:ind w:left="720"/>
+      </w:pPr>
+      <w:r>
+        <w:t>Hình 3.4.1</w:t>
+      </w:r>
+      <w:r>
+        <w:t>9</w:t>
+      </w:r>
+      <w:r>
+        <w:tab/>
+      </w:r>
+      <w:r>
+        <w:tab/>
+      </w:r>
+      <w:r>
+        <w:tab/>
+      </w:r>
+      <w:r>
+        <w:t>Hình 3.4.</w:t>
+      </w:r>
+      <w:r>
+        <w:t>20</w:t>
+      </w:r>
+      <w:r>
+        <w:tab/>
+      </w:r>
+      <w:r>
+        <w:tab/>
+      </w:r>
+      <w:r>
+        <w:t>Hình 3.4.</w:t>
+      </w:r>
+      <w:r>
+        <w:t>21</w:t>
+      </w:r>
     </w:p>
     <w:p>
       <w:pPr>
@@ -9627,7 +10037,7 @@
         </w:rPr>
         <w:lastRenderedPageBreak/>
         <w:drawing>
-          <wp:anchor distT="0" distB="0" distL="114300" distR="114300" simplePos="0" relativeHeight="251663360" behindDoc="1" locked="0" layoutInCell="1" allowOverlap="1" wp14:anchorId="6077DDC4" wp14:editId="596B7032">
+          <wp:anchor distT="0" distB="0" distL="114300" distR="114300" simplePos="0" relativeHeight="251663360" behindDoc="1" locked="0" layoutInCell="1" allowOverlap="1" wp14:anchorId="6077DDC4" wp14:editId="3ADF5B79">
             <wp:simplePos x="0" y="0"/>
             <wp:positionH relativeFrom="page">
               <wp:posOffset>5952490</wp:posOffset>
@@ -9776,20 +10186,74 @@
       <w:pPr>
         <w:spacing w:line="360" w:lineRule="auto"/>
       </w:pPr>
+      <w:r>
+        <w:tab/>
+      </w:r>
+      <w:r>
+        <w:tab/>
+      </w:r>
+      <w:r>
+        <w:tab/>
+      </w:r>
+      <w:r>
+        <w:tab/>
+      </w:r>
+      <w:r>
+        <w:tab/>
+      </w:r>
+      <w:r>
+        <w:tab/>
+      </w:r>
     </w:p>
     <w:p>
       <w:pPr>
         <w:spacing w:line="360" w:lineRule="auto"/>
       </w:pPr>
+      <w:r>
+        <w:tab/>
+      </w:r>
+      <w:r>
+        <w:tab/>
+      </w:r>
+      <w:r>
+        <w:tab/>
+      </w:r>
+      <w:r>
+        <w:tab/>
+      </w:r>
+      <w:r>
+        <w:tab/>
+      </w:r>
+      <w:r>
+        <w:tab/>
+      </w:r>
+      <w:r>
+        <w:t xml:space="preserve">   </w:t>
+      </w:r>
+      <w:r>
+        <w:t>Hình 3.4.</w:t>
+      </w:r>
+      <w:r>
+        <w:t>22</w:t>
+      </w:r>
+      <w:r>
+        <w:tab/>
+      </w:r>
+      <w:r>
+        <w:tab/>
+        <w:t xml:space="preserve">     </w:t>
+      </w:r>
+      <w:r>
+        <w:t>Hình 3.4.</w:t>
+      </w:r>
+      <w:r>
+        <w:t>23</w:t>
+      </w:r>
     </w:p>
     <w:p>
       <w:pPr>
         <w:spacing w:line="360" w:lineRule="auto"/>
-      </w:pPr>
-    </w:p>
-    <w:p>
-      <w:pPr>
-        <w:spacing w:line="360" w:lineRule="auto"/>
+        <w:ind w:firstLine="0"/>
       </w:pPr>
     </w:p>
     <w:p>
@@ -9859,6 +10323,9 @@
         </w:drawing>
       </w:r>
       <w:r>
+        <w:t xml:space="preserve">   </w:t>
+      </w:r>
+      <w:r>
         <w:rPr>
           <w:rFonts w:cs="Times New Roman"/>
           <w:noProof/>
@@ -9906,6 +10373,9 @@
         </w:drawing>
       </w:r>
       <w:r>
+        <w:t xml:space="preserve">   </w:t>
+      </w:r>
+      <w:r>
         <w:rPr>
           <w:rFonts w:cs="Times New Roman"/>
           <w:noProof/>
@@ -9951,6 +10421,47 @@
             </a:graphic>
           </wp:inline>
         </w:drawing>
+      </w:r>
+    </w:p>
+    <w:p>
+      <w:pPr>
+        <w:spacing w:line="360" w:lineRule="auto"/>
+      </w:pPr>
+      <w:r>
+        <w:t>Hình 3.4.</w:t>
+      </w:r>
+      <w:r>
+        <w:t>25</w:t>
+      </w:r>
+      <w:r>
+        <w:tab/>
+      </w:r>
+      <w:r>
+        <w:tab/>
+      </w:r>
+      <w:r>
+        <w:tab/>
+      </w:r>
+      <w:r>
+        <w:t>Hình 3.4.</w:t>
+      </w:r>
+      <w:r>
+        <w:t>26</w:t>
+      </w:r>
+      <w:r>
+        <w:tab/>
+      </w:r>
+      <w:r>
+        <w:tab/>
+      </w:r>
+      <w:r>
+        <w:tab/>
+      </w:r>
+      <w:r>
+        <w:t>Hình 3.4.</w:t>
+      </w:r>
+      <w:r>
+        <w:t>27</w:t>
       </w:r>
     </w:p>
     <w:p>
@@ -10151,6 +10662,47 @@
         <w:spacing w:line="360" w:lineRule="auto"/>
       </w:pPr>
       <w:r>
+        <w:t>Hình 3.4.</w:t>
+      </w:r>
+      <w:r>
+        <w:t>28</w:t>
+      </w:r>
+      <w:r>
+        <w:tab/>
+      </w:r>
+      <w:r>
+        <w:tab/>
+      </w:r>
+      <w:r>
+        <w:tab/>
+      </w:r>
+      <w:r>
+        <w:t>Hình 3.4.</w:t>
+      </w:r>
+      <w:r>
+        <w:t>29</w:t>
+      </w:r>
+      <w:r>
+        <w:tab/>
+      </w:r>
+      <w:r>
+        <w:tab/>
+      </w:r>
+      <w:r>
+        <w:tab/>
+      </w:r>
+      <w:r>
+        <w:t>Hình 3.4.</w:t>
+      </w:r>
+      <w:r>
+        <w:t>30</w:t>
+      </w:r>
+    </w:p>
+    <w:p>
+      <w:pPr>
+        <w:spacing w:line="360" w:lineRule="auto"/>
+      </w:pPr>
+      <w:r>
         <w:rPr>
           <w:lang w:val="vi-VN"/>
         </w:rPr>
@@ -10334,10 +10886,43 @@
     <w:p>
       <w:pPr>
         <w:spacing w:line="360" w:lineRule="auto"/>
-        <w:rPr>
-          <w:lang w:val="vi-VN"/>
-        </w:rPr>
-      </w:pPr>
+      </w:pPr>
+      <w:r>
+        <w:t>Hình 3.4.</w:t>
+      </w:r>
+      <w:r>
+        <w:t>31</w:t>
+      </w:r>
+      <w:r>
+        <w:tab/>
+      </w:r>
+      <w:r>
+        <w:tab/>
+      </w:r>
+      <w:r>
+        <w:tab/>
+      </w:r>
+      <w:r>
+        <w:t>Hình 3.4.</w:t>
+      </w:r>
+      <w:r>
+        <w:t>32</w:t>
+      </w:r>
+      <w:r>
+        <w:tab/>
+      </w:r>
+      <w:r>
+        <w:tab/>
+      </w:r>
+      <w:r>
+        <w:tab/>
+      </w:r>
+      <w:r>
+        <w:t>Hình 3.4.</w:t>
+      </w:r>
+      <w:r>
+        <w:t>33</w:t>
+      </w:r>
     </w:p>
     <w:p>
       <w:pPr>
@@ -10464,6 +11049,39 @@
       <w:pPr>
         <w:spacing w:line="360" w:lineRule="auto"/>
       </w:pPr>
+      <w:r>
+        <w:tab/>
+      </w:r>
+      <w:r>
+        <w:tab/>
+      </w:r>
+      <w:r>
+        <w:tab/>
+      </w:r>
+      <w:r>
+        <w:tab/>
+      </w:r>
+      <w:r>
+        <w:tab/>
+      </w:r>
+      <w:r>
+        <w:tab/>
+      </w:r>
+      <w:r>
+        <w:tab/>
+      </w:r>
+      <w:r>
+        <w:tab/>
+      </w:r>
+      <w:r>
+        <w:tab/>
+      </w:r>
+      <w:r>
+        <w:t>Hình 3.4.</w:t>
+      </w:r>
+      <w:r>
+        <w:t>34</w:t>
+      </w:r>
     </w:p>
     <w:p>
       <w:pPr>
@@ -10659,6 +11277,64 @@
             </a:graphic>
           </wp:inline>
         </w:drawing>
+      </w:r>
+    </w:p>
+    <w:p>
+      <w:pPr>
+        <w:pStyle w:val="ListParagraph"/>
+        <w:spacing w:before="100" w:beforeAutospacing="1" w:after="0" w:line="360" w:lineRule="auto"/>
+        <w:ind w:left="1440"/>
+        <w:rPr>
+          <w:rFonts w:cs="Times New Roman"/>
+        </w:rPr>
+      </w:pPr>
+      <w:r>
+        <w:t>Hình 3.4.</w:t>
+      </w:r>
+      <w:r>
+        <w:t>35</w:t>
+      </w:r>
+      <w:r>
+        <w:rPr>
+          <w:rFonts w:cs="Times New Roman"/>
+        </w:rPr>
+        <w:tab/>
+      </w:r>
+      <w:r>
+        <w:rPr>
+          <w:rFonts w:cs="Times New Roman"/>
+        </w:rPr>
+        <w:tab/>
+      </w:r>
+      <w:r>
+        <w:t>Hình 3.4.</w:t>
+      </w:r>
+      <w:r>
+        <w:t>36</w:t>
+      </w:r>
+      <w:r>
+        <w:rPr>
+          <w:rFonts w:cs="Times New Roman"/>
+        </w:rPr>
+        <w:tab/>
+      </w:r>
+      <w:r>
+        <w:rPr>
+          <w:rFonts w:cs="Times New Roman"/>
+        </w:rPr>
+        <w:tab/>
+      </w:r>
+      <w:r>
+        <w:rPr>
+          <w:rFonts w:cs="Times New Roman"/>
+        </w:rPr>
+        <w:t xml:space="preserve">           </w:t>
+      </w:r>
+      <w:r>
+        <w:t>Hình 3.4.</w:t>
+      </w:r>
+      <w:r>
+        <w:t>37</w:t>
       </w:r>
     </w:p>
     <w:p>
@@ -10845,11 +11521,59 @@
       <w:pPr>
         <w:pStyle w:val="ListParagraph"/>
         <w:spacing w:before="100" w:beforeAutospacing="1" w:after="0" w:line="360" w:lineRule="auto"/>
-        <w:ind w:left="1440" w:firstLine="0"/>
-        <w:rPr>
-          <w:rFonts w:cs="Times New Roman"/>
-        </w:rPr>
-      </w:pPr>
+        <w:ind w:left="1440"/>
+        <w:rPr>
+          <w:rFonts w:cs="Times New Roman"/>
+        </w:rPr>
+      </w:pPr>
+      <w:r>
+        <w:t>Hình 3.4.</w:t>
+      </w:r>
+      <w:r>
+        <w:t>38</w:t>
+      </w:r>
+      <w:r>
+        <w:rPr>
+          <w:rFonts w:cs="Times New Roman"/>
+        </w:rPr>
+        <w:tab/>
+      </w:r>
+      <w:r>
+        <w:rPr>
+          <w:rFonts w:cs="Times New Roman"/>
+        </w:rPr>
+        <w:tab/>
+      </w:r>
+      <w:r>
+        <w:t>Hình 3.4.</w:t>
+      </w:r>
+      <w:r>
+        <w:t>39</w:t>
+      </w:r>
+      <w:r>
+        <w:rPr>
+          <w:rFonts w:cs="Times New Roman"/>
+        </w:rPr>
+        <w:tab/>
+      </w:r>
+      <w:r>
+        <w:rPr>
+          <w:rFonts w:cs="Times New Roman"/>
+        </w:rPr>
+        <w:tab/>
+      </w:r>
+      <w:r>
+        <w:rPr>
+          <w:rFonts w:cs="Times New Roman"/>
+        </w:rPr>
+        <w:t xml:space="preserve">         </w:t>
+      </w:r>
+      <w:r>
+        <w:t>Hình 3.4.</w:t>
+      </w:r>
+      <w:r>
+        <w:t>40</w:t>
+      </w:r>
     </w:p>
     <w:p>
       <w:pPr>
@@ -11027,17 +11751,49 @@
     <w:p>
       <w:pPr>
         <w:spacing w:line="360" w:lineRule="auto"/>
+      </w:pPr>
+      <w:r>
         <w:rPr>
           <w:b/>
           <w:bCs/>
         </w:rPr>
-      </w:pPr>
-      <w:r>
-        <w:rPr>
-          <w:b/>
-          <w:bCs/>
-        </w:rPr>
         <w:tab/>
+      </w:r>
+      <w:r>
+        <w:tab/>
+      </w:r>
+      <w:r>
+        <w:t>Hình 3.4.</w:t>
+      </w:r>
+      <w:r>
+        <w:t>41</w:t>
+      </w:r>
+      <w:r>
+        <w:tab/>
+      </w:r>
+      <w:r>
+        <w:t xml:space="preserve">           </w:t>
+      </w:r>
+      <w:r>
+        <w:t>Hình 3.4.</w:t>
+      </w:r>
+      <w:r>
+        <w:t>42</w:t>
+      </w:r>
+      <w:r>
+        <w:tab/>
+      </w:r>
+      <w:r>
+        <w:tab/>
+      </w:r>
+      <w:r>
+        <w:tab/>
+      </w:r>
+      <w:r>
+        <w:t>Hình 3.4.</w:t>
+      </w:r>
+      <w:r>
+        <w:t>43</w:t>
       </w:r>
     </w:p>
     <w:p>
@@ -11233,6 +11989,68 @@
             </a:graphic>
           </wp:inline>
         </w:drawing>
+      </w:r>
+    </w:p>
+    <w:p>
+      <w:pPr>
+        <w:spacing w:before="100" w:beforeAutospacing="1" w:after="0" w:line="360" w:lineRule="auto"/>
+        <w:rPr>
+          <w:rFonts w:cs="Times New Roman"/>
+        </w:rPr>
+      </w:pPr>
+      <w:r>
+        <w:t>Hình 3.4.</w:t>
+      </w:r>
+      <w:r>
+        <w:t>44</w:t>
+      </w:r>
+      <w:r>
+        <w:rPr>
+          <w:rFonts w:cs="Times New Roman"/>
+        </w:rPr>
+        <w:tab/>
+      </w:r>
+      <w:r>
+        <w:rPr>
+          <w:rFonts w:cs="Times New Roman"/>
+        </w:rPr>
+        <w:tab/>
+      </w:r>
+      <w:r>
+        <w:rPr>
+          <w:rFonts w:cs="Times New Roman"/>
+        </w:rPr>
+        <w:tab/>
+      </w:r>
+      <w:r>
+        <w:t>Hình 3.4.</w:t>
+      </w:r>
+      <w:r>
+        <w:t>45</w:t>
+      </w:r>
+      <w:r>
+        <w:rPr>
+          <w:rFonts w:cs="Times New Roman"/>
+        </w:rPr>
+        <w:tab/>
+      </w:r>
+      <w:r>
+        <w:rPr>
+          <w:rFonts w:cs="Times New Roman"/>
+        </w:rPr>
+        <w:tab/>
+      </w:r>
+      <w:r>
+        <w:rPr>
+          <w:rFonts w:cs="Times New Roman"/>
+        </w:rPr>
+        <w:tab/>
+      </w:r>
+      <w:r>
+        <w:t>Hình 3.4.</w:t>
+      </w:r>
+      <w:r>
+        <w:t>46</w:t>
       </w:r>
     </w:p>
     <w:p>
@@ -11415,6 +12233,68 @@
     </w:p>
     <w:p>
       <w:pPr>
+        <w:spacing w:before="100" w:beforeAutospacing="1" w:after="0" w:line="360" w:lineRule="auto"/>
+        <w:rPr>
+          <w:rFonts w:cs="Times New Roman"/>
+        </w:rPr>
+      </w:pPr>
+      <w:r>
+        <w:t>Hình 3.4.</w:t>
+      </w:r>
+      <w:r>
+        <w:t>47</w:t>
+      </w:r>
+      <w:r>
+        <w:rPr>
+          <w:rFonts w:cs="Times New Roman"/>
+        </w:rPr>
+        <w:tab/>
+      </w:r>
+      <w:r>
+        <w:rPr>
+          <w:rFonts w:cs="Times New Roman"/>
+        </w:rPr>
+        <w:tab/>
+      </w:r>
+      <w:r>
+        <w:rPr>
+          <w:rFonts w:cs="Times New Roman"/>
+        </w:rPr>
+        <w:tab/>
+      </w:r>
+      <w:r>
+        <w:t>Hình 3.4.</w:t>
+      </w:r>
+      <w:r>
+        <w:t>48</w:t>
+      </w:r>
+      <w:r>
+        <w:rPr>
+          <w:rFonts w:cs="Times New Roman"/>
+        </w:rPr>
+        <w:tab/>
+      </w:r>
+      <w:r>
+        <w:rPr>
+          <w:rFonts w:cs="Times New Roman"/>
+        </w:rPr>
+        <w:tab/>
+      </w:r>
+      <w:r>
+        <w:rPr>
+          <w:rFonts w:cs="Times New Roman"/>
+        </w:rPr>
+        <w:tab/>
+      </w:r>
+      <w:r>
+        <w:t>Hình 3.4.</w:t>
+      </w:r>
+      <w:r>
+        <w:t>49</w:t>
+      </w:r>
+    </w:p>
+    <w:p>
+      <w:pPr>
         <w:pStyle w:val="Heading1"/>
         <w:ind w:firstLine="0"/>
         <w:rPr>
@@ -11548,17 +12428,17 @@
         <w:t>API,</w:t>
       </w:r>
       <w:r>
-        <w:t xml:space="preserve"> chúng tôi dành khá nhiều thời gian để tìm hiểu và làm quen tuy nhiên vẫn chỉ thực hiện ở mức căn bản. Các chức năng cho phép follow người đăng </w:t>
+        <w:t xml:space="preserve"> chúng tôi dành khá nhiều thời gian để tìm hiểu và làm quen tuy nhiên vẫn chỉ thực hiện ở mức căn bản. </w:t>
+      </w:r>
+      <w:r>
+        <w:lastRenderedPageBreak/>
+        <w:t xml:space="preserve">Các chức năng cho phép follow người đăng </w:t>
       </w:r>
       <w:r>
         <w:t>truyện,</w:t>
       </w:r>
       <w:r>
-        <w:t xml:space="preserve"> hay chức năng người dùng trả phí để được đọc truyện premium đều đã được chúng tôi lên kế hoạch nhưng vẫn </w:t>
-      </w:r>
-      <w:r>
-        <w:lastRenderedPageBreak/>
-        <w:t xml:space="preserve">chưa thực hiện được. Về phần giao diện vẫn chỉ ở mức cơ </w:t>
+        <w:t xml:space="preserve"> hay chức năng người dùng trả phí để được đọc truyện premium đều đã được chúng tôi lên kế hoạch nhưng vẫn chưa thực hiện được. Về phần giao diện vẫn chỉ ở mức cơ </w:t>
       </w:r>
       <w:r>
         <w:t>bản,</w:t>
@@ -11937,6 +12817,19 @@
         </w:drawing>
       </w:r>
     </w:p>
+    <w:p>
+      <w:pPr>
+        <w:spacing w:line="360" w:lineRule="auto"/>
+        <w:ind w:left="-2438"/>
+        <w:jc w:val="center"/>
+      </w:pPr>
+      <w:r>
+        <w:t xml:space="preserve">Hình </w:t>
+      </w:r>
+      <w:r>
+        <w:t>999</w:t>
+      </w:r>
+    </w:p>
     <w:sectPr>
       <w:footerReference w:type="default" r:id="rId63"/>
       <w:pgSz w:w="11906" w:h="16838" w:code="9"/>
@@ -11957,7 +12850,7 @@
 </file>
 
 <file path=word/endnotes.xml><?xml version="1.0" encoding="utf-8"?>
-<w:endnotes xmlns:wpc="http://schemas.microsoft.com/office/word/2010/wordprocessingCanvas" xmlns:cx="http://schemas.microsoft.com/office/drawing/2014/chartex" xmlns:cx1="http://schemas.microsoft.com/office/drawing/2015/9/8/chartex" xmlns:cx2="http://schemas.microsoft.com/office/drawing/2015/10/21/chartex" xmlns:cx3="http://schemas.microsoft.com/office/drawing/2016/5/9/chartex" xmlns:cx4="http://schemas.microsoft.com/office/drawing/2016/5/10/chartex" xmlns:cx5="http://schemas.microsoft.com/office/drawing/2016/5/11/chartex" xmlns:cx6="http://schemas.microsoft.com/office/drawing/2016/5/12/chartex" xmlns:cx7="http://schemas.microsoft.com/office/drawing/2016/5/13/chartex" xmlns:cx8="http://schemas.microsoft.com/office/drawing/2016/5/14/chartex" xmlns:mc="http://schemas.openxmlformats.org/markup-compatibility/2006" xmlns:aink="http://schemas.microsoft.com/office/drawing/2016/ink" xmlns:am3d="http://schemas.microsoft.com/office/drawing/2017/model3d" xmlns:o="urn:schemas-microsoft-com:office:office" xmlns:oel="http://schemas.microsoft.com/office/2019/extlst" xmlns:r="http://schemas.openxmlformats.org/officeDocument/2006/relationships" xmlns:m="http://schemas.openxmlformats.org/officeDocument/2006/math" xmlns:v="urn:schemas-microsoft-com:vml" xmlns:wp14="http://schemas.microsoft.com/office/word/2010/wordprocessingDrawing" xmlns:wp="http://schemas.openxmlformats.org/drawingml/2006/wordprocessingDrawing" xmlns:w10="urn:schemas-microsoft-com:office:word" xmlns:w="http://schemas.openxmlformats.org/wordprocessingml/2006/main" xmlns:w14="http://schemas.microsoft.com/office/word/2010/wordml" xmlns:w15="http://schemas.microsoft.com/office/word/2012/wordml" xmlns:w16cex="http://schemas.microsoft.com/office/word/2018/wordml/cex" xmlns:w16cid="http://schemas.microsoft.com/office/word/2016/wordml/cid" xmlns:w16="http://schemas.microsoft.com/office/word/2018/wordml" xmlns:w16du="http://schemas.microsoft.com/office/word/2023/wordml/word16du" xmlns:w16sdtdh="http://schemas.microsoft.com/office/word/2020/wordml/sdtdatahash" xmlns:w16se="http://schemas.microsoft.com/office/word/2015/wordml/symex" xmlns:wpg="http://schemas.microsoft.com/office/word/2010/wordprocessingGroup" xmlns:wpi="http://schemas.microsoft.com/office/word/2010/wordprocessingInk" xmlns:wne="http://schemas.microsoft.com/office/word/2006/wordml" xmlns:wps="http://schemas.microsoft.com/office/word/2010/wordprocessingShape" mc:Ignorable="w14 w15 w16se w16cid w16 w16cex w16sdtdh w16du wp14">
+<w:endnotes xmlns:wpc="http://schemas.microsoft.com/office/word/2010/wordprocessingCanvas" xmlns:cx="http://schemas.microsoft.com/office/drawing/2014/chartex" xmlns:cx1="http://schemas.microsoft.com/office/drawing/2015/9/8/chartex" xmlns:cx2="http://schemas.microsoft.com/office/drawing/2015/10/21/chartex" xmlns:cx3="http://schemas.microsoft.com/office/drawing/2016/5/9/chartex" xmlns:cx4="http://schemas.microsoft.com/office/drawing/2016/5/10/chartex" xmlns:cx5="http://schemas.microsoft.com/office/drawing/2016/5/11/chartex" xmlns:cx6="http://schemas.microsoft.com/office/drawing/2016/5/12/chartex" xmlns:cx7="http://schemas.microsoft.com/office/drawing/2016/5/13/chartex" xmlns:cx8="http://schemas.microsoft.com/office/drawing/2016/5/14/chartex" xmlns:mc="http://schemas.openxmlformats.org/markup-compatibility/2006" xmlns:aink="http://schemas.microsoft.com/office/drawing/2016/ink" xmlns:am3d="http://schemas.microsoft.com/office/drawing/2017/model3d" xmlns:o="urn:schemas-microsoft-com:office:office" xmlns:oel="http://schemas.microsoft.com/office/2019/extlst" xmlns:r="http://schemas.openxmlformats.org/officeDocument/2006/relationships" xmlns:m="http://schemas.openxmlformats.org/officeDocument/2006/math" xmlns:v="urn:schemas-microsoft-com:vml" xmlns:wp14="http://schemas.microsoft.com/office/word/2010/wordprocessingDrawing" xmlns:wp="http://schemas.openxmlformats.org/drawingml/2006/wordprocessingDrawing" xmlns:w10="urn:schemas-microsoft-com:office:word" xmlns:w="http://schemas.openxmlformats.org/wordprocessingml/2006/main" xmlns:w14="http://schemas.microsoft.com/office/word/2010/wordml" xmlns:w15="http://schemas.microsoft.com/office/word/2012/wordml" xmlns:w16cex="http://schemas.microsoft.com/office/word/2018/wordml/cex" xmlns:w16cid="http://schemas.microsoft.com/office/word/2016/wordml/cid" xmlns:w16="http://schemas.microsoft.com/office/word/2018/wordml" xmlns:w16sdtdh="http://schemas.microsoft.com/office/word/2020/wordml/sdtdatahash" xmlns:w16se="http://schemas.microsoft.com/office/word/2015/wordml/symex" xmlns:wpg="http://schemas.microsoft.com/office/word/2010/wordprocessingGroup" xmlns:wpi="http://schemas.microsoft.com/office/word/2010/wordprocessingInk" xmlns:wne="http://schemas.microsoft.com/office/word/2006/wordml" xmlns:wps="http://schemas.microsoft.com/office/word/2010/wordprocessingShape" mc:Ignorable="w14 w15 w16se w16cid w16 w16cex w16sdtdh wp14">
   <w:endnote w:type="separator" w:id="-1">
     <w:p>
       <w:pPr>
@@ -11982,7 +12875,7 @@
 </file>
 
 <file path=word/footer1.xml><?xml version="1.0" encoding="utf-8"?>
-<w:ftr xmlns:wpc="http://schemas.microsoft.com/office/word/2010/wordprocessingCanvas" xmlns:cx="http://schemas.microsoft.com/office/drawing/2014/chartex" xmlns:cx1="http://schemas.microsoft.com/office/drawing/2015/9/8/chartex" xmlns:cx2="http://schemas.microsoft.com/office/drawing/2015/10/21/chartex" xmlns:cx3="http://schemas.microsoft.com/office/drawing/2016/5/9/chartex" xmlns:cx4="http://schemas.microsoft.com/office/drawing/2016/5/10/chartex" xmlns:cx5="http://schemas.microsoft.com/office/drawing/2016/5/11/chartex" xmlns:cx6="http://schemas.microsoft.com/office/drawing/2016/5/12/chartex" xmlns:cx7="http://schemas.microsoft.com/office/drawing/2016/5/13/chartex" xmlns:cx8="http://schemas.microsoft.com/office/drawing/2016/5/14/chartex" xmlns:mc="http://schemas.openxmlformats.org/markup-compatibility/2006" xmlns:aink="http://schemas.microsoft.com/office/drawing/2016/ink" xmlns:am3d="http://schemas.microsoft.com/office/drawing/2017/model3d" xmlns:o="urn:schemas-microsoft-com:office:office" xmlns:oel="http://schemas.microsoft.com/office/2019/extlst" xmlns:r="http://schemas.openxmlformats.org/officeDocument/2006/relationships" xmlns:m="http://schemas.openxmlformats.org/officeDocument/2006/math" xmlns:v="urn:schemas-microsoft-com:vml" xmlns:wp14="http://schemas.microsoft.com/office/word/2010/wordprocessingDrawing" xmlns:wp="http://schemas.openxmlformats.org/drawingml/2006/wordprocessingDrawing" xmlns:w10="urn:schemas-microsoft-com:office:word" xmlns:w="http://schemas.openxmlformats.org/wordprocessingml/2006/main" xmlns:w14="http://schemas.microsoft.com/office/word/2010/wordml" xmlns:w15="http://schemas.microsoft.com/office/word/2012/wordml" xmlns:w16cex="http://schemas.microsoft.com/office/word/2018/wordml/cex" xmlns:w16cid="http://schemas.microsoft.com/office/word/2016/wordml/cid" xmlns:w16="http://schemas.microsoft.com/office/word/2018/wordml" xmlns:w16du="http://schemas.microsoft.com/office/word/2023/wordml/word16du" xmlns:w16sdtdh="http://schemas.microsoft.com/office/word/2020/wordml/sdtdatahash" xmlns:w16se="http://schemas.microsoft.com/office/word/2015/wordml/symex" xmlns:wpg="http://schemas.microsoft.com/office/word/2010/wordprocessingGroup" xmlns:wpi="http://schemas.microsoft.com/office/word/2010/wordprocessingInk" xmlns:wne="http://schemas.microsoft.com/office/word/2006/wordml" xmlns:wps="http://schemas.microsoft.com/office/word/2010/wordprocessingShape" mc:Ignorable="w14 w15 w16se w16cid w16 w16cex w16sdtdh w16du wp14">
+<w:ftr xmlns:wpc="http://schemas.microsoft.com/office/word/2010/wordprocessingCanvas" xmlns:cx="http://schemas.microsoft.com/office/drawing/2014/chartex" xmlns:cx1="http://schemas.microsoft.com/office/drawing/2015/9/8/chartex" xmlns:cx2="http://schemas.microsoft.com/office/drawing/2015/10/21/chartex" xmlns:cx3="http://schemas.microsoft.com/office/drawing/2016/5/9/chartex" xmlns:cx4="http://schemas.microsoft.com/office/drawing/2016/5/10/chartex" xmlns:cx5="http://schemas.microsoft.com/office/drawing/2016/5/11/chartex" xmlns:cx6="http://schemas.microsoft.com/office/drawing/2016/5/12/chartex" xmlns:cx7="http://schemas.microsoft.com/office/drawing/2016/5/13/chartex" xmlns:cx8="http://schemas.microsoft.com/office/drawing/2016/5/14/chartex" xmlns:mc="http://schemas.openxmlformats.org/markup-compatibility/2006" xmlns:aink="http://schemas.microsoft.com/office/drawing/2016/ink" xmlns:am3d="http://schemas.microsoft.com/office/drawing/2017/model3d" xmlns:o="urn:schemas-microsoft-com:office:office" xmlns:oel="http://schemas.microsoft.com/office/2019/extlst" xmlns:r="http://schemas.openxmlformats.org/officeDocument/2006/relationships" xmlns:m="http://schemas.openxmlformats.org/officeDocument/2006/math" xmlns:v="urn:schemas-microsoft-com:vml" xmlns:wp14="http://schemas.microsoft.com/office/word/2010/wordprocessingDrawing" xmlns:wp="http://schemas.openxmlformats.org/drawingml/2006/wordprocessingDrawing" xmlns:w10="urn:schemas-microsoft-com:office:word" xmlns:w="http://schemas.openxmlformats.org/wordprocessingml/2006/main" xmlns:w14="http://schemas.microsoft.com/office/word/2010/wordml" xmlns:w15="http://schemas.microsoft.com/office/word/2012/wordml" xmlns:w16cex="http://schemas.microsoft.com/office/word/2018/wordml/cex" xmlns:w16cid="http://schemas.microsoft.com/office/word/2016/wordml/cid" xmlns:w16="http://schemas.microsoft.com/office/word/2018/wordml" xmlns:w16sdtdh="http://schemas.microsoft.com/office/word/2020/wordml/sdtdatahash" xmlns:w16se="http://schemas.microsoft.com/office/word/2015/wordml/symex" xmlns:wpg="http://schemas.microsoft.com/office/word/2010/wordprocessingGroup" xmlns:wpi="http://schemas.microsoft.com/office/word/2010/wordprocessingInk" xmlns:wne="http://schemas.microsoft.com/office/word/2006/wordml" xmlns:wps="http://schemas.microsoft.com/office/word/2010/wordprocessingShape" mc:Ignorable="w14 w15 w16se w16cid w16 w16cex w16sdtdh wp14">
   <w:sdt>
     <w:sdtPr>
       <w:id w:val="-234930699"/>
@@ -12035,7 +12928,7 @@
 </file>
 
 <file path=word/footnotes.xml><?xml version="1.0" encoding="utf-8"?>
-<w:footnotes xmlns:wpc="http://schemas.microsoft.com/office/word/2010/wordprocessingCanvas" xmlns:cx="http://schemas.microsoft.com/office/drawing/2014/chartex" xmlns:cx1="http://schemas.microsoft.com/office/drawing/2015/9/8/chartex" xmlns:cx2="http://schemas.microsoft.com/office/drawing/2015/10/21/chartex" xmlns:cx3="http://schemas.microsoft.com/office/drawing/2016/5/9/chartex" xmlns:cx4="http://schemas.microsoft.com/office/drawing/2016/5/10/chartex" xmlns:cx5="http://schemas.microsoft.com/office/drawing/2016/5/11/chartex" xmlns:cx6="http://schemas.microsoft.com/office/drawing/2016/5/12/chartex" xmlns:cx7="http://schemas.microsoft.com/office/drawing/2016/5/13/chartex" xmlns:cx8="http://schemas.microsoft.com/office/drawing/2016/5/14/chartex" xmlns:mc="http://schemas.openxmlformats.org/markup-compatibility/2006" xmlns:aink="http://schemas.microsoft.com/office/drawing/2016/ink" xmlns:am3d="http://schemas.microsoft.com/office/drawing/2017/model3d" xmlns:o="urn:schemas-microsoft-com:office:office" xmlns:oel="http://schemas.microsoft.com/office/2019/extlst" xmlns:r="http://schemas.openxmlformats.org/officeDocument/2006/relationships" xmlns:m="http://schemas.openxmlformats.org/officeDocument/2006/math" xmlns:v="urn:schemas-microsoft-com:vml" xmlns:wp14="http://schemas.microsoft.com/office/word/2010/wordprocessingDrawing" xmlns:wp="http://schemas.openxmlformats.org/drawingml/2006/wordprocessingDrawing" xmlns:w10="urn:schemas-microsoft-com:office:word" xmlns:w="http://schemas.openxmlformats.org/wordprocessingml/2006/main" xmlns:w14="http://schemas.microsoft.com/office/word/2010/wordml" xmlns:w15="http://schemas.microsoft.com/office/word/2012/wordml" xmlns:w16cex="http://schemas.microsoft.com/office/word/2018/wordml/cex" xmlns:w16cid="http://schemas.microsoft.com/office/word/2016/wordml/cid" xmlns:w16="http://schemas.microsoft.com/office/word/2018/wordml" xmlns:w16du="http://schemas.microsoft.com/office/word/2023/wordml/word16du" xmlns:w16sdtdh="http://schemas.microsoft.com/office/word/2020/wordml/sdtdatahash" xmlns:w16se="http://schemas.microsoft.com/office/word/2015/wordml/symex" xmlns:wpg="http://schemas.microsoft.com/office/word/2010/wordprocessingGroup" xmlns:wpi="http://schemas.microsoft.com/office/word/2010/wordprocessingInk" xmlns:wne="http://schemas.microsoft.com/office/word/2006/wordml" xmlns:wps="http://schemas.microsoft.com/office/word/2010/wordprocessingShape" mc:Ignorable="w14 w15 w16se w16cid w16 w16cex w16sdtdh w16du wp14">
+<w:footnotes xmlns:wpc="http://schemas.microsoft.com/office/word/2010/wordprocessingCanvas" xmlns:cx="http://schemas.microsoft.com/office/drawing/2014/chartex" xmlns:cx1="http://schemas.microsoft.com/office/drawing/2015/9/8/chartex" xmlns:cx2="http://schemas.microsoft.com/office/drawing/2015/10/21/chartex" xmlns:cx3="http://schemas.microsoft.com/office/drawing/2016/5/9/chartex" xmlns:cx4="http://schemas.microsoft.com/office/drawing/2016/5/10/chartex" xmlns:cx5="http://schemas.microsoft.com/office/drawing/2016/5/11/chartex" xmlns:cx6="http://schemas.microsoft.com/office/drawing/2016/5/12/chartex" xmlns:cx7="http://schemas.microsoft.com/office/drawing/2016/5/13/chartex" xmlns:cx8="http://schemas.microsoft.com/office/drawing/2016/5/14/chartex" xmlns:mc="http://schemas.openxmlformats.org/markup-compatibility/2006" xmlns:aink="http://schemas.microsoft.com/office/drawing/2016/ink" xmlns:am3d="http://schemas.microsoft.com/office/drawing/2017/model3d" xmlns:o="urn:schemas-microsoft-com:office:office" xmlns:oel="http://schemas.microsoft.com/office/2019/extlst" xmlns:r="http://schemas.openxmlformats.org/officeDocument/2006/relationships" xmlns:m="http://schemas.openxmlformats.org/officeDocument/2006/math" xmlns:v="urn:schemas-microsoft-com:vml" xmlns:wp14="http://schemas.microsoft.com/office/word/2010/wordprocessingDrawing" xmlns:wp="http://schemas.openxmlformats.org/drawingml/2006/wordprocessingDrawing" xmlns:w10="urn:schemas-microsoft-com:office:word" xmlns:w="http://schemas.openxmlformats.org/wordprocessingml/2006/main" xmlns:w14="http://schemas.microsoft.com/office/word/2010/wordml" xmlns:w15="http://schemas.microsoft.com/office/word/2012/wordml" xmlns:w16cex="http://schemas.microsoft.com/office/word/2018/wordml/cex" xmlns:w16cid="http://schemas.microsoft.com/office/word/2016/wordml/cid" xmlns:w16="http://schemas.microsoft.com/office/word/2018/wordml" xmlns:w16sdtdh="http://schemas.microsoft.com/office/word/2020/wordml/sdtdatahash" xmlns:w16se="http://schemas.microsoft.com/office/word/2015/wordml/symex" xmlns:wpg="http://schemas.microsoft.com/office/word/2010/wordprocessingGroup" xmlns:wpi="http://schemas.microsoft.com/office/word/2010/wordprocessingInk" xmlns:wne="http://schemas.microsoft.com/office/word/2006/wordml" xmlns:wps="http://schemas.microsoft.com/office/word/2010/wordprocessingShape" mc:Ignorable="w14 w15 w16se w16cid w16 w16cex w16sdtdh wp14">
   <w:footnote w:type="separator" w:id="-1">
     <w:p>
       <w:pPr>
@@ -12060,7 +12953,7 @@
 </file>
 
 <file path=word/numbering.xml><?xml version="1.0" encoding="utf-8"?>
-<w:numbering xmlns:wpc="http://schemas.microsoft.com/office/word/2010/wordprocessingCanvas" xmlns:cx="http://schemas.microsoft.com/office/drawing/2014/chartex" xmlns:cx1="http://schemas.microsoft.com/office/drawing/2015/9/8/chartex" xmlns:cx2="http://schemas.microsoft.com/office/drawing/2015/10/21/chartex" xmlns:cx3="http://schemas.microsoft.com/office/drawing/2016/5/9/chartex" xmlns:cx4="http://schemas.microsoft.com/office/drawing/2016/5/10/chartex" xmlns:cx5="http://schemas.microsoft.com/office/drawing/2016/5/11/chartex" xmlns:cx6="http://schemas.microsoft.com/office/drawing/2016/5/12/chartex" xmlns:cx7="http://schemas.microsoft.com/office/drawing/2016/5/13/chartex" xmlns:cx8="http://schemas.microsoft.com/office/drawing/2016/5/14/chartex" xmlns:mc="http://schemas.openxmlformats.org/markup-compatibility/2006" xmlns:aink="http://schemas.microsoft.com/office/drawing/2016/ink" xmlns:am3d="http://schemas.microsoft.com/office/drawing/2017/model3d" xmlns:o="urn:schemas-microsoft-com:office:office" xmlns:oel="http://schemas.microsoft.com/office/2019/extlst" xmlns:r="http://schemas.openxmlformats.org/officeDocument/2006/relationships" xmlns:m="http://schemas.openxmlformats.org/officeDocument/2006/math" xmlns:v="urn:schemas-microsoft-com:vml" xmlns:wp14="http://schemas.microsoft.com/office/word/2010/wordprocessingDrawing" xmlns:wp="http://schemas.openxmlformats.org/drawingml/2006/wordprocessingDrawing" xmlns:w10="urn:schemas-microsoft-com:office:word" xmlns:w="http://schemas.openxmlformats.org/wordprocessingml/2006/main" xmlns:w14="http://schemas.microsoft.com/office/word/2010/wordml" xmlns:w15="http://schemas.microsoft.com/office/word/2012/wordml" xmlns:w16cex="http://schemas.microsoft.com/office/word/2018/wordml/cex" xmlns:w16cid="http://schemas.microsoft.com/office/word/2016/wordml/cid" xmlns:w16="http://schemas.microsoft.com/office/word/2018/wordml" xmlns:w16du="http://schemas.microsoft.com/office/word/2023/wordml/word16du" xmlns:w16sdtdh="http://schemas.microsoft.com/office/word/2020/wordml/sdtdatahash" xmlns:w16se="http://schemas.microsoft.com/office/word/2015/wordml/symex" xmlns:wpg="http://schemas.microsoft.com/office/word/2010/wordprocessingGroup" xmlns:wpi="http://schemas.microsoft.com/office/word/2010/wordprocessingInk" xmlns:wne="http://schemas.microsoft.com/office/word/2006/wordml" xmlns:wps="http://schemas.microsoft.com/office/word/2010/wordprocessingShape" mc:Ignorable="w14 w15 w16se w16cid w16 w16cex w16sdtdh w16du wp14">
+<w:numbering xmlns:wpc="http://schemas.microsoft.com/office/word/2010/wordprocessingCanvas" xmlns:cx="http://schemas.microsoft.com/office/drawing/2014/chartex" xmlns:cx1="http://schemas.microsoft.com/office/drawing/2015/9/8/chartex" xmlns:cx2="http://schemas.microsoft.com/office/drawing/2015/10/21/chartex" xmlns:cx3="http://schemas.microsoft.com/office/drawing/2016/5/9/chartex" xmlns:cx4="http://schemas.microsoft.com/office/drawing/2016/5/10/chartex" xmlns:cx5="http://schemas.microsoft.com/office/drawing/2016/5/11/chartex" xmlns:cx6="http://schemas.microsoft.com/office/drawing/2016/5/12/chartex" xmlns:cx7="http://schemas.microsoft.com/office/drawing/2016/5/13/chartex" xmlns:cx8="http://schemas.microsoft.com/office/drawing/2016/5/14/chartex" xmlns:mc="http://schemas.openxmlformats.org/markup-compatibility/2006" xmlns:aink="http://schemas.microsoft.com/office/drawing/2016/ink" xmlns:am3d="http://schemas.microsoft.com/office/drawing/2017/model3d" xmlns:o="urn:schemas-microsoft-com:office:office" xmlns:oel="http://schemas.microsoft.com/office/2019/extlst" xmlns:r="http://schemas.openxmlformats.org/officeDocument/2006/relationships" xmlns:m="http://schemas.openxmlformats.org/officeDocument/2006/math" xmlns:v="urn:schemas-microsoft-com:vml" xmlns:wp14="http://schemas.microsoft.com/office/word/2010/wordprocessingDrawing" xmlns:wp="http://schemas.openxmlformats.org/drawingml/2006/wordprocessingDrawing" xmlns:w10="urn:schemas-microsoft-com:office:word" xmlns:w="http://schemas.openxmlformats.org/wordprocessingml/2006/main" xmlns:w14="http://schemas.microsoft.com/office/word/2010/wordml" xmlns:w15="http://schemas.microsoft.com/office/word/2012/wordml" xmlns:w16cex="http://schemas.microsoft.com/office/word/2018/wordml/cex" xmlns:w16cid="http://schemas.microsoft.com/office/word/2016/wordml/cid" xmlns:w16="http://schemas.microsoft.com/office/word/2018/wordml" xmlns:w16sdtdh="http://schemas.microsoft.com/office/word/2020/wordml/sdtdatahash" xmlns:w16se="http://schemas.microsoft.com/office/word/2015/wordml/symex" xmlns:wpg="http://schemas.microsoft.com/office/word/2010/wordprocessingGroup" xmlns:wpi="http://schemas.microsoft.com/office/word/2010/wordprocessingInk" xmlns:wne="http://schemas.microsoft.com/office/word/2006/wordml" xmlns:wps="http://schemas.microsoft.com/office/word/2010/wordprocessingShape" mc:Ignorable="w14 w15 w16se w16cid w16 w16cex w16sdtdh wp14">
   <w:abstractNum w:abstractNumId="0" w15:restartNumberingAfterBreak="0">
     <w:nsid w:val="051E780A"/>
     <w:multiLevelType w:val="hybridMultilevel"/>
@@ -15765,7 +16658,7 @@
 </file>
 
 <file path=word/styles.xml><?xml version="1.0" encoding="utf-8"?>
-<w:styles xmlns:mc="http://schemas.openxmlformats.org/markup-compatibility/2006" xmlns:r="http://schemas.openxmlformats.org/officeDocument/2006/relationships" xmlns:w="http://schemas.openxmlformats.org/wordprocessingml/2006/main" xmlns:w14="http://schemas.microsoft.com/office/word/2010/wordml" xmlns:w15="http://schemas.microsoft.com/office/word/2012/wordml" xmlns:w16cex="http://schemas.microsoft.com/office/word/2018/wordml/cex" xmlns:w16cid="http://schemas.microsoft.com/office/word/2016/wordml/cid" xmlns:w16="http://schemas.microsoft.com/office/word/2018/wordml" xmlns:w16du="http://schemas.microsoft.com/office/word/2023/wordml/word16du" xmlns:w16sdtdh="http://schemas.microsoft.com/office/word/2020/wordml/sdtdatahash" xmlns:w16se="http://schemas.microsoft.com/office/word/2015/wordml/symex" mc:Ignorable="w14 w15 w16se w16cid w16 w16cex w16sdtdh w16du">
+<w:styles xmlns:mc="http://schemas.openxmlformats.org/markup-compatibility/2006" xmlns:r="http://schemas.openxmlformats.org/officeDocument/2006/relationships" xmlns:w="http://schemas.openxmlformats.org/wordprocessingml/2006/main" xmlns:w14="http://schemas.microsoft.com/office/word/2010/wordml" xmlns:w15="http://schemas.microsoft.com/office/word/2012/wordml" xmlns:w16cex="http://schemas.microsoft.com/office/word/2018/wordml/cex" xmlns:w16cid="http://schemas.microsoft.com/office/word/2016/wordml/cid" xmlns:w16="http://schemas.microsoft.com/office/word/2018/wordml" xmlns:w16sdtdh="http://schemas.microsoft.com/office/word/2020/wordml/sdtdatahash" xmlns:w16se="http://schemas.microsoft.com/office/word/2015/wordml/symex" mc:Ignorable="w14 w15 w16se w16cid w16 w16cex w16sdtdh">
   <w:docDefaults>
     <w:rPrDefault>
       <w:rPr>
@@ -16484,6 +17377,25 @@
       <w:u w:val="single"/>
     </w:rPr>
   </w:style>
+  <w:style w:type="paragraph" w:styleId="Caption">
+    <w:name w:val="caption"/>
+    <w:basedOn w:val="Normal"/>
+    <w:next w:val="Normal"/>
+    <w:uiPriority w:val="35"/>
+    <w:unhideWhenUsed/>
+    <w:qFormat/>
+    <w:rsid w:val="002A5F16"/>
+    <w:pPr>
+      <w:spacing w:after="200" w:line="240" w:lineRule="auto"/>
+    </w:pPr>
+    <w:rPr>
+      <w:i/>
+      <w:iCs/>
+      <w:color w:val="44546A" w:themeColor="text2"/>
+      <w:sz w:val="18"/>
+      <w:szCs w:val="18"/>
+    </w:rPr>
+  </w:style>
 </w:styles>
 </file>
 
